--- a/法令ファイル/人事院規則一四―一七（研究職員の技術移転事業者の役員等との兼業）/人事院規則一四―一七（研究職員の技術移転事業者の役員等との兼業）（平成十二年人事院規則一四―一七）.docx
+++ b/法令ファイル/人事院規則一四―一七（研究職員の技術移転事業者の役員等との兼業）/人事院規則一四―一七（研究職員の技術移転事業者の役員等との兼業）（平成十二年人事院規則一四―一七）.docx
@@ -100,103 +100,67 @@
     </w:p>
     <w:p>
       <w:pPr>
-        <w:pStyle w:val="Heading6"/>
+        <w:pStyle w:val="ListBullet"/>
         <w:ind w:left="880"/>
       </w:pPr>
       <w:r>
         <w:t>一</w:t>
-      </w:r>
-    </w:p>
-    <w:p>
-      <w:pPr>
-        <w:ind w:left="880"/>
-      </w:pPr>
-      <w:r>
+        <w:br/>
         <w:t>技術移転兼業を行おうとする研究職員が、技術に関する研究成果又はその移転について、技術移転事業者の役員等としての職務に従事するために必要な知見を有していること。</w:t>
       </w:r>
     </w:p>
     <w:p>
       <w:pPr>
-        <w:pStyle w:val="Heading6"/>
+        <w:pStyle w:val="ListBullet"/>
         <w:ind w:left="880"/>
       </w:pPr>
       <w:r>
         <w:t>二</w:t>
-      </w:r>
-    </w:p>
-    <w:p>
-      <w:pPr>
-        <w:ind w:left="880"/>
-      </w:pPr>
-      <w:r>
+        <w:br/>
         <w:t>研究職員が就こうとする役員等としての職務の内容が、主として研究機関認定事業等に関係するものであること。</w:t>
       </w:r>
     </w:p>
     <w:p>
       <w:pPr>
-        <w:pStyle w:val="Heading6"/>
+        <w:pStyle w:val="ListBullet"/>
         <w:ind w:left="880"/>
       </w:pPr>
       <w:r>
         <w:t>三</w:t>
-      </w:r>
-    </w:p>
-    <w:p>
-      <w:pPr>
-        <w:ind w:left="880"/>
-      </w:pPr>
-      <w:r>
+        <w:br/>
         <w:t>研究職員の占めている官職と承認の申出に係る技術移転事業者（当該技術移転事業者が会社法（平成十七年法律第八十六号）第二条第三号に規定する子会社である場合にあっては、同条第四号に規定する親会社を含む。第六条第三号から第五号までを除き、以下同じ。）との間に、物品購入等の契約関係その他の特別な利害関係又はその発生のおそれがないこと。</w:t>
       </w:r>
     </w:p>
     <w:p>
       <w:pPr>
-        <w:pStyle w:val="Heading6"/>
+        <w:pStyle w:val="ListBullet"/>
         <w:ind w:left="880"/>
       </w:pPr>
       <w:r>
         <w:t>四</w:t>
-      </w:r>
-    </w:p>
-    <w:p>
-      <w:pPr>
-        <w:ind w:left="880"/>
-      </w:pPr>
-      <w:r>
+        <w:br/>
         <w:t>承認の申出前二年以内に、研究職員が当該申出に係る技術移転事業者との間に、物品購入等の契約関係その他の特別な利害関係のある官職を占めていた期間がないこと。</w:t>
       </w:r>
     </w:p>
     <w:p>
       <w:pPr>
-        <w:pStyle w:val="Heading6"/>
+        <w:pStyle w:val="ListBullet"/>
         <w:ind w:left="880"/>
       </w:pPr>
       <w:r>
         <w:t>五</w:t>
-      </w:r>
-    </w:p>
-    <w:p>
-      <w:pPr>
-        <w:ind w:left="880"/>
-      </w:pPr>
-      <w:r>
+        <w:br/>
         <w:t>研究職員としての職務の遂行に支障が生じないこと。</w:t>
       </w:r>
     </w:p>
     <w:p>
       <w:pPr>
-        <w:pStyle w:val="Heading6"/>
+        <w:pStyle w:val="ListBullet"/>
         <w:ind w:left="880"/>
       </w:pPr>
       <w:r>
         <w:t>六</w:t>
-      </w:r>
-    </w:p>
-    <w:p>
-      <w:pPr>
-        <w:ind w:left="880"/>
-      </w:pPr>
-      <w:r>
+        <w:br/>
         <w:t>その他公務の公正性及び信頼性の確保に支障が生じないこと。</w:t>
       </w:r>
     </w:p>
@@ -245,86 +209,56 @@
     </w:p>
     <w:p>
       <w:pPr>
-        <w:pStyle w:val="Heading6"/>
+        <w:pStyle w:val="ListBullet"/>
         <w:ind w:left="880"/>
       </w:pPr>
       <w:r>
         <w:t>一</w:t>
-      </w:r>
-    </w:p>
-    <w:p>
-      <w:pPr>
-        <w:ind w:left="880"/>
-      </w:pPr>
-      <w:r>
+        <w:br/>
         <w:t>氏名、所属及び官職</w:t>
       </w:r>
     </w:p>
     <w:p>
       <w:pPr>
-        <w:pStyle w:val="Heading6"/>
+        <w:pStyle w:val="ListBullet"/>
         <w:ind w:left="880"/>
       </w:pPr>
       <w:r>
         <w:t>二</w:t>
-      </w:r>
-    </w:p>
-    <w:p>
-      <w:pPr>
-        <w:ind w:left="880"/>
-      </w:pPr>
-      <w:r>
+        <w:br/>
         <w:t>技術移転事業者の名称</w:t>
       </w:r>
     </w:p>
     <w:p>
       <w:pPr>
-        <w:pStyle w:val="Heading6"/>
+        <w:pStyle w:val="ListBullet"/>
         <w:ind w:left="880"/>
       </w:pPr>
       <w:r>
         <w:t>三</w:t>
-      </w:r>
-    </w:p>
-    <w:p>
-      <w:pPr>
-        <w:ind w:left="880"/>
-      </w:pPr>
-      <w:r>
+        <w:br/>
         <w:t>技術移転事業者の役員等としての職務の内容</w:t>
       </w:r>
     </w:p>
     <w:p>
       <w:pPr>
-        <w:pStyle w:val="Heading6"/>
+        <w:pStyle w:val="ListBullet"/>
         <w:ind w:left="880"/>
       </w:pPr>
       <w:r>
         <w:t>四</w:t>
-      </w:r>
-    </w:p>
-    <w:p>
-      <w:pPr>
-        <w:ind w:left="880"/>
-      </w:pPr>
-      <w:r>
+        <w:br/>
         <w:t>技術移転事業者の役員等としての職務に従事した日時等</w:t>
       </w:r>
     </w:p>
     <w:p>
       <w:pPr>
-        <w:pStyle w:val="Heading6"/>
+        <w:pStyle w:val="ListBullet"/>
         <w:ind w:left="880"/>
       </w:pPr>
       <w:r>
         <w:t>五</w:t>
-      </w:r>
-    </w:p>
-    <w:p>
-      <w:pPr>
-        <w:ind w:left="880"/>
-      </w:pPr>
-      <w:r>
+        <w:br/>
         <w:t>技術移転事業者から受領した報酬及び金銭、物品その他の財産上の利益（実費弁償を除く。）の種類及び価額並びにその受領の事由</w:t>
       </w:r>
     </w:p>
@@ -450,6 +384,18 @@
       </w:r>
     </w:p>
     <w:p>
+      <w:pPr>
+        <w:pStyle w:val="Heading5"/>
+        <w:ind w:left="440"/>
+      </w:pPr>
+      <w:r>
+        <w:t>１</w:t>
+      </w:r>
+    </w:p>
+    <w:p>
+      <w:pPr>
+        <w:ind w:left="440"/>
+      </w:pPr>
       <w:r>
         <w:t>この規則は、平成十二年四月一日から施行する。</w:t>
       </w:r>
@@ -481,10 +427,22 @@
         <w:pStyle w:val="Heading1"/>
       </w:pPr>
       <w:r>
-        <w:t>附　則（平成一二年四月一九日人事院規則一四―一九）</w:t>
+        <w:t>附則（平成一二年四月一九日人事院規則一四―一九）</w:t>
       </w:r>
     </w:p>
     <w:p>
+      <w:pPr>
+        <w:pStyle w:val="Heading5"/>
+        <w:ind w:left="440"/>
+      </w:pPr>
+      <w:r>
+        <w:t>１</w:t>
+      </w:r>
+    </w:p>
+    <w:p>
+      <w:pPr>
+        <w:ind w:left="440"/>
+      </w:pPr>
       <w:r>
         <w:t>この規則は、平成十二年四月二十日から施行する。</w:t>
       </w:r>
@@ -516,10 +474,22 @@
         <w:pStyle w:val="Heading1"/>
       </w:pPr>
       <w:r>
-        <w:t>附　則（平成一二年一二月二七日人事院規則一―三三）</w:t>
+        <w:t>附則（平成一二年一二月二七日人事院規則一―三三）</w:t>
       </w:r>
     </w:p>
     <w:p>
+      <w:pPr>
+        <w:pStyle w:val="Heading5"/>
+        <w:ind w:left="440"/>
+      </w:pPr>
+      <w:r>
+        <w:t>１</w:t>
+      </w:r>
+    </w:p>
+    <w:p>
+      <w:pPr>
+        <w:ind w:left="440"/>
+      </w:pPr>
       <w:r>
         <w:t>この規則は、平成十三年一月六日から施行する。</w:t>
       </w:r>
@@ -534,12 +504,26 @@
         <w:pStyle w:val="Heading1"/>
       </w:pPr>
       <w:r>
-        <w:t>附　則（平成一四年六月二〇日人事院規則一―三六）</w:t>
+        <w:t>附則（平成一四年六月二〇日人事院規則一―三六）</w:t>
       </w:r>
     </w:p>
     <w:p>
+      <w:pPr>
+        <w:pStyle w:val="Heading5"/>
+        <w:ind w:left="440"/>
+      </w:pPr>
+      <w:r>
+        <w:t>１</w:t>
+      </w:r>
+    </w:p>
+    <w:p>
+      <w:pPr>
+        <w:ind w:left="440"/>
+      </w:pPr>
       <w:r>
         <w:t>この規則は、公布の日から施行する。</w:t>
+        <w:br/>
+        <w:t>ただし、第十条から第十二条まで並びに附則第四項、第五項、第六項（別表規則一四―一七（国立大学教員等の技術移転事業者の役員等との兼業）の項及び規則一四―一八（国立大学教員等の研究成果活用企業の役員等との兼業）の項の改正規定に限る。）及び第八項の規定（以下「規則一四―一七等改正規定」という。）は、平成十四年十月一日から施行する。</w:t>
       </w:r>
     </w:p>
     <w:p>
@@ -569,10 +553,22 @@
         <w:pStyle w:val="Heading1"/>
       </w:pPr>
       <w:r>
-        <w:t>附　則（平成一五年三月二五日人事院規則一四―一七―一）</w:t>
+        <w:t>附則（平成一五年三月二五日人事院規則一四―一七―一）</w:t>
       </w:r>
     </w:p>
     <w:p>
+      <w:pPr>
+        <w:pStyle w:val="Heading5"/>
+        <w:ind w:left="440"/>
+      </w:pPr>
+      <w:r>
+        <w:t>１</w:t>
+      </w:r>
+    </w:p>
+    <w:p>
+      <w:pPr>
+        <w:ind w:left="440"/>
+      </w:pPr>
       <w:r>
         <w:t>この規則は、平成十五年四月一日から施行する。</w:t>
       </w:r>
@@ -587,10 +583,22 @@
         <w:pStyle w:val="Heading1"/>
       </w:pPr>
       <w:r>
-        <w:t>附　則（平成一五年八月二九日人事院規則一―三九）</w:t>
+        <w:t>附則（平成一五年八月二九日人事院規則一―三九）</w:t>
       </w:r>
     </w:p>
     <w:p>
+      <w:pPr>
+        <w:pStyle w:val="Heading5"/>
+        <w:ind w:left="440"/>
+      </w:pPr>
+      <w:r>
+        <w:t>１</w:t>
+      </w:r>
+    </w:p>
+    <w:p>
+      <w:pPr>
+        <w:ind w:left="440"/>
+      </w:pPr>
       <w:r>
         <w:t>この規則は、平成十五年十月一日から施行する。</w:t>
       </w:r>
@@ -622,7 +630,7 @@
         <w:pStyle w:val="Heading1"/>
       </w:pPr>
       <w:r>
-        <w:t>附　則（平成一六年三月五日人事院規則一―四一）</w:t>
+        <w:t>附則（平成一六年三月五日人事院規則一―四一）</w:t>
       </w:r>
     </w:p>
     <w:p>
@@ -640,10 +648,22 @@
         <w:pStyle w:val="Heading1"/>
       </w:pPr>
       <w:r>
-        <w:t>附　則（平成一八年三月三一日人事院規則一―四四）</w:t>
+        <w:t>附則（平成一八年三月三一日人事院規則一―四四）</w:t>
       </w:r>
     </w:p>
     <w:p>
+      <w:pPr>
+        <w:pStyle w:val="Heading5"/>
+        <w:ind w:left="440"/>
+      </w:pPr>
+      <w:r>
+        <w:t>１</w:t>
+      </w:r>
+    </w:p>
+    <w:p>
+      <w:pPr>
+        <w:ind w:left="440"/>
+      </w:pPr>
       <w:r>
         <w:t>この規則は、平成十八年五月一日から施行する。</w:t>
       </w:r>
@@ -658,7 +678,7 @@
         <w:pStyle w:val="Heading1"/>
       </w:pPr>
       <w:r>
-        <w:t>附　則（平成二〇年一二月二五日人事院規則一―五三）</w:t>
+        <w:t>附則（平成二〇年一二月二五日人事院規則一―五三）</w:t>
       </w:r>
     </w:p>
     <w:p>
@@ -684,7 +704,7 @@
         <w:pStyle w:val="Heading1"/>
       </w:pPr>
       <w:r>
-        <w:t>附　則（平成二七年三月一八日人事院規則一―六三）</w:t>
+        <w:t>附則（平成二七年三月一八日人事院規則一―六三）</w:t>
       </w:r>
     </w:p>
     <w:p>
@@ -723,10 +743,22 @@
         <w:pStyle w:val="Heading1"/>
       </w:pPr>
       <w:r>
-        <w:t>附　則（平成三一年三月二五日人事院規則一四―一七―二）</w:t>
+        <w:t>附則（平成三一年三月二五日人事院規則一四―一七―二）</w:t>
       </w:r>
     </w:p>
     <w:p>
+      <w:pPr>
+        <w:pStyle w:val="Heading5"/>
+        <w:ind w:left="440"/>
+      </w:pPr>
+      <w:r>
+        <w:t>１</w:t>
+      </w:r>
+    </w:p>
+    <w:p>
+      <w:pPr>
+        <w:ind w:left="440"/>
+      </w:pPr>
       <w:r>
         <w:t>この規則は、平成三十一年四月一日から施行する。</w:t>
       </w:r>
@@ -751,7 +783,7 @@
     </w:pPr>
     <w:r>
       <w:tab/>
-      <w:t>WeGov v0.1 - FTS141</w:t>
+      <w:t>WeGov v0.2 - FTS141</w:t>
     </w:r>
   </w:p>
 </w:ftr>
